--- a/Resources/Editor Interface.docx
+++ b/Resources/Editor Interface.docx
@@ -1,6 +1,6 @@
 
 <file path=word/document.xml><?xml version="1.0" encoding="utf-8"?>
-<w:document xmlns:wpc="http://schemas.microsoft.com/office/word/2010/wordprocessingCanvas" xmlns:cx="http://schemas.microsoft.com/office/drawing/2014/chartex" xmlns:mc="http://schemas.openxmlformats.org/markup-compatibility/2006" xmlns:o="urn:schemas-microsoft-com:office:office" xmlns:r="http://schemas.openxmlformats.org/officeDocument/2006/relationships" xmlns:m="http://schemas.openxmlformats.org/officeDocument/2006/math" xmlns:v="urn:schemas-microsoft-com:vml" xmlns:wp14="http://schemas.microsoft.com/office/word/2010/wordprocessingDrawing" xmlns:wp="http://schemas.openxmlformats.org/drawingml/2006/wordprocessingDrawing" xmlns:w10="urn:schemas-microsoft-com:office:word" xmlns:w="http://schemas.openxmlformats.org/wordprocessingml/2006/main" xmlns:w14="http://schemas.microsoft.com/office/word/2010/wordml" xmlns:w15="http://schemas.microsoft.com/office/word/2012/wordml" xmlns:w16se="http://schemas.microsoft.com/office/word/2015/wordml/symex" xmlns:wpg="http://schemas.microsoft.com/office/word/2010/wordprocessingGroup" xmlns:wpi="http://schemas.microsoft.com/office/word/2010/wordprocessingInk" xmlns:wne="http://schemas.microsoft.com/office/word/2006/wordml" xmlns:wps="http://schemas.microsoft.com/office/word/2010/wordprocessingShape" mc:Ignorable="w14 w15 w16se wp14">
+<w:document xmlns:wpc="http://schemas.microsoft.com/office/word/2010/wordprocessingCanvas" xmlns:cx="http://schemas.microsoft.com/office/drawing/2014/chartex" xmlns:cx1="http://schemas.microsoft.com/office/drawing/2015/9/8/chartex" xmlns:mc="http://schemas.openxmlformats.org/markup-compatibility/2006" xmlns:o="urn:schemas-microsoft-com:office:office" xmlns:r="http://schemas.openxmlformats.org/officeDocument/2006/relationships" xmlns:m="http://schemas.openxmlformats.org/officeDocument/2006/math" xmlns:v="urn:schemas-microsoft-com:vml" xmlns:wp14="http://schemas.microsoft.com/office/word/2010/wordprocessingDrawing" xmlns:wp="http://schemas.openxmlformats.org/drawingml/2006/wordprocessingDrawing" xmlns:w10="urn:schemas-microsoft-com:office:word" xmlns:w="http://schemas.openxmlformats.org/wordprocessingml/2006/main" xmlns:w14="http://schemas.microsoft.com/office/word/2010/wordml" xmlns:w15="http://schemas.microsoft.com/office/word/2012/wordml" xmlns:w16se="http://schemas.microsoft.com/office/word/2015/wordml/symex" xmlns:wpg="http://schemas.microsoft.com/office/word/2010/wordprocessingGroup" xmlns:wpi="http://schemas.microsoft.com/office/word/2010/wordprocessingInk" xmlns:wne="http://schemas.microsoft.com/office/word/2006/wordml" xmlns:wps="http://schemas.microsoft.com/office/word/2010/wordprocessingShape" mc:Ignorable="w14 w15 w16se wp14">
   <w:body>
     <w:p>
       <w:pPr>
@@ -161,25 +161,26 @@
           <w:sz w:val="28"/>
           <w:szCs w:val="28"/>
         </w:rPr>
-        <w:t>, секция поиск/</w:t>
-      </w:r>
-      <w:proofErr w:type="gramStart"/>
-      <w:r>
-        <w:rPr>
-          <w:rFonts w:ascii="Times New Roman" w:hAnsi="Times New Roman" w:cs="Times New Roman"/>
-          <w:sz w:val="28"/>
-          <w:szCs w:val="28"/>
-        </w:rPr>
-        <w:t>карта(</w:t>
-      </w:r>
-      <w:proofErr w:type="gramEnd"/>
-      <w:r>
-        <w:rPr>
-          <w:rFonts w:ascii="Times New Roman" w:hAnsi="Times New Roman" w:cs="Times New Roman"/>
-          <w:sz w:val="28"/>
-          <w:szCs w:val="28"/>
-        </w:rPr>
-        <w:t xml:space="preserve">для всех состояний функционального поля </w:t>
+        <w:t>, секция поиск/карта</w:t>
+      </w:r>
+      <w:r>
+        <w:rPr>
+          <w:rFonts w:ascii="Times New Roman" w:hAnsi="Times New Roman" w:cs="Times New Roman"/>
+          <w:sz w:val="28"/>
+          <w:szCs w:val="28"/>
+          <w:lang w:val="en-US"/>
+        </w:rPr>
+        <w:t xml:space="preserve"> </w:t>
+      </w:r>
+      <w:bookmarkStart w:id="0" w:name="_GoBack"/>
+      <w:bookmarkEnd w:id="0"/>
+      <w:r>
+        <w:rPr>
+          <w:rFonts w:ascii="Times New Roman" w:hAnsi="Times New Roman" w:cs="Times New Roman"/>
+          <w:sz w:val="28"/>
+          <w:szCs w:val="28"/>
+        </w:rPr>
+        <w:t xml:space="preserve">(для всех состояний функционального поля </w:t>
       </w:r>
       <w:r>
         <w:rPr>
@@ -545,7 +546,6 @@
           <w:rFonts w:ascii="Times New Roman" w:hAnsi="Times New Roman" w:cs="Times New Roman"/>
           <w:sz w:val="28"/>
           <w:szCs w:val="28"/>
-          <w:lang w:val="en-US"/>
         </w:rPr>
       </w:pPr>
       <w:proofErr w:type="spellStart"/>
@@ -555,15 +555,7 @@
           <w:sz w:val="28"/>
           <w:szCs w:val="28"/>
         </w:rPr>
-        <w:t>C</w:t>
-      </w:r>
-      <w:r>
-        <w:rPr>
-          <w:rFonts w:ascii="Times New Roman" w:hAnsi="Times New Roman" w:cs="Times New Roman"/>
-          <w:sz w:val="28"/>
-          <w:szCs w:val="28"/>
-        </w:rPr>
-        <w:t>екция</w:t>
+        <w:t>Cекция</w:t>
       </w:r>
       <w:proofErr w:type="spellEnd"/>
       <w:r>
@@ -572,25 +564,7 @@
           <w:sz w:val="28"/>
           <w:szCs w:val="28"/>
         </w:rPr>
-        <w:t xml:space="preserve"> поиск/карта</w:t>
-      </w:r>
-      <w:r>
-        <w:rPr>
-          <w:rFonts w:ascii="Times New Roman" w:hAnsi="Times New Roman" w:cs="Times New Roman"/>
-          <w:sz w:val="28"/>
-          <w:szCs w:val="28"/>
-        </w:rPr>
-        <w:t xml:space="preserve"> выглядит следующим образом</w:t>
-      </w:r>
-      <w:bookmarkStart w:id="0" w:name="_GoBack"/>
-      <w:bookmarkEnd w:id="0"/>
-      <w:r>
-        <w:rPr>
-          <w:rFonts w:ascii="Times New Roman" w:hAnsi="Times New Roman" w:cs="Times New Roman"/>
-          <w:sz w:val="28"/>
-          <w:szCs w:val="28"/>
-        </w:rPr>
-        <w:t>:</w:t>
+        <w:t xml:space="preserve"> поиск/карта выглядит следующим образом:</w:t>
       </w:r>
     </w:p>
     <w:p>
@@ -629,7 +603,7 @@
             <v:path o:extrusionok="f" gradientshapeok="t" o:connecttype="rect"/>
             <o:lock v:ext="edit" aspectratio="t"/>
           </v:shapetype>
-          <v:shape id="_x0000_i1037" type="#_x0000_t75" style="width:203.35pt;height:210.45pt">
+          <v:shape id="_x0000_i1025" type="#_x0000_t75" style="width:203.5pt;height:210.35pt">
             <v:imagedata r:id="rId5" o:title="Find_Map"/>
           </v:shape>
         </w:pict>
@@ -683,7 +657,7 @@
         <w:jc w:val="both"/>
         <w:rPr>
           <w:noProof/>
-          <w:lang w:eastAsia="ru-RU"/>
+          <w:lang w:val="en-US" w:eastAsia="ru-RU"/>
         </w:rPr>
       </w:pPr>
       <w:r>
@@ -719,16 +693,7 @@
           <w:szCs w:val="28"/>
           <w:lang w:val="en-US"/>
         </w:rPr>
-        <w:t xml:space="preserve"> </w:t>
-      </w:r>
-      <w:r>
-        <w:rPr>
-          <w:rFonts w:ascii="Times New Roman" w:hAnsi="Times New Roman" w:cs="Times New Roman"/>
-          <w:sz w:val="28"/>
-          <w:szCs w:val="28"/>
-          <w:lang w:val="en-US"/>
-        </w:rPr>
-        <w:t>Save, Load, Redo, Undo, Add Tree, Unload Tree</w:t>
+        <w:t xml:space="preserve"> Save, Load, Redo, Undo, Add Tree, Unload Tree</w:t>
       </w:r>
       <w:r>
         <w:rPr>
@@ -736,7 +701,7 @@
           <w:lang w:eastAsia="ru-RU"/>
         </w:rPr>
         <w:pict>
-          <v:shape id="_x0000_i1030" type="#_x0000_t75" style="width:203.35pt;height:231.05pt">
+          <v:shape id="_x0000_i1026" type="#_x0000_t75" style="width:203.5pt;height:231.05pt">
             <v:imagedata r:id="rId6" o:title="DefaultFunctionSpace_WithoutMap"/>
           </v:shape>
         </w:pict>
@@ -811,7 +776,7 @@
           <w:szCs w:val="28"/>
         </w:rPr>
         <w:pict>
-          <v:shape id="_x0000_i1031" type="#_x0000_t75" style="width:203.35pt;height:213.65pt">
+          <v:shape id="_x0000_i1027" type="#_x0000_t75" style="width:203.5pt;height:213.5pt">
             <v:imagedata r:id="rId7" o:title="NodeFunctionSpace_WithoutMap"/>
           </v:shape>
         </w:pict>
@@ -856,15 +821,7 @@
           <w:sz w:val="28"/>
           <w:szCs w:val="28"/>
         </w:rPr>
-        <w:t xml:space="preserve">Содержит узел из которого пойдет связь, поле текста связи, узел с которым связываем (функциональный)/надпись </w:t>
-      </w:r>
-      <w:r>
-        <w:rPr>
-          <w:rFonts w:ascii="Times New Roman" w:hAnsi="Times New Roman" w:cs="Times New Roman"/>
-          <w:sz w:val="28"/>
-          <w:szCs w:val="28"/>
-        </w:rPr>
-        <w:t>«</w:t>
+        <w:t>Содержит узел из которого пойдет связь, поле текста связи, узел с которым связываем (функциональный)/надпись «</w:t>
       </w:r>
       <w:r>
         <w:rPr>
@@ -977,7 +934,7 @@
         </w:rPr>
         <w:lastRenderedPageBreak/>
         <w:pict>
-          <v:shape id="_x0000_i1035" type="#_x0000_t75" style="width:162.2pt;height:291.95pt">
+          <v:shape id="_x0000_i1028" type="#_x0000_t75" style="width:162.15pt;height:291.75pt">
             <v:imagedata r:id="rId8" o:title="TieFunctionSpace_WithoutMap"/>
           </v:shape>
         </w:pict>
@@ -1123,7 +1080,7 @@
 </file>
 
 <file path=word/numbering.xml><?xml version="1.0" encoding="utf-8"?>
-<w:numbering xmlns:wpc="http://schemas.microsoft.com/office/word/2010/wordprocessingCanvas" xmlns:cx="http://schemas.microsoft.com/office/drawing/2014/chartex" xmlns:mc="http://schemas.openxmlformats.org/markup-compatibility/2006" xmlns:o="urn:schemas-microsoft-com:office:office" xmlns:r="http://schemas.openxmlformats.org/officeDocument/2006/relationships" xmlns:m="http://schemas.openxmlformats.org/officeDocument/2006/math" xmlns:v="urn:schemas-microsoft-com:vml" xmlns:wp14="http://schemas.microsoft.com/office/word/2010/wordprocessingDrawing" xmlns:wp="http://schemas.openxmlformats.org/drawingml/2006/wordprocessingDrawing" xmlns:w10="urn:schemas-microsoft-com:office:word" xmlns:w="http://schemas.openxmlformats.org/wordprocessingml/2006/main" xmlns:w14="http://schemas.microsoft.com/office/word/2010/wordml" xmlns:w15="http://schemas.microsoft.com/office/word/2012/wordml" xmlns:w16se="http://schemas.microsoft.com/office/word/2015/wordml/symex" xmlns:wpg="http://schemas.microsoft.com/office/word/2010/wordprocessingGroup" xmlns:wpi="http://schemas.microsoft.com/office/word/2010/wordprocessingInk" xmlns:wne="http://schemas.microsoft.com/office/word/2006/wordml" xmlns:wps="http://schemas.microsoft.com/office/word/2010/wordprocessingShape" mc:Ignorable="w14 w15 w16se wp14">
+<w:numbering xmlns:wpc="http://schemas.microsoft.com/office/word/2010/wordprocessingCanvas" xmlns:cx="http://schemas.microsoft.com/office/drawing/2014/chartex" xmlns:cx1="http://schemas.microsoft.com/office/drawing/2015/9/8/chartex" xmlns:mc="http://schemas.openxmlformats.org/markup-compatibility/2006" xmlns:o="urn:schemas-microsoft-com:office:office" xmlns:r="http://schemas.openxmlformats.org/officeDocument/2006/relationships" xmlns:m="http://schemas.openxmlformats.org/officeDocument/2006/math" xmlns:v="urn:schemas-microsoft-com:vml" xmlns:wp14="http://schemas.microsoft.com/office/word/2010/wordprocessingDrawing" xmlns:wp="http://schemas.openxmlformats.org/drawingml/2006/wordprocessingDrawing" xmlns:w10="urn:schemas-microsoft-com:office:word" xmlns:w="http://schemas.openxmlformats.org/wordprocessingml/2006/main" xmlns:w14="http://schemas.microsoft.com/office/word/2010/wordml" xmlns:w15="http://schemas.microsoft.com/office/word/2012/wordml" xmlns:w16se="http://schemas.microsoft.com/office/word/2015/wordml/symex" xmlns:wpg="http://schemas.microsoft.com/office/word/2010/wordprocessingGroup" xmlns:wpi="http://schemas.microsoft.com/office/word/2010/wordprocessingInk" xmlns:wne="http://schemas.microsoft.com/office/word/2006/wordml" xmlns:wps="http://schemas.microsoft.com/office/word/2010/wordprocessingShape" mc:Ignorable="w14 w15 w16se wp14">
   <w:abstractNum w:abstractNumId="0" w15:restartNumberingAfterBreak="0">
     <w:nsid w:val="2ABF2AB0"/>
     <w:multiLevelType w:val="hybridMultilevel"/>
